--- a/data/testLongText_output.docx
+++ b/data/testLongText_output.docx
@@ -36,8 +36,13 @@
         <w:spacing w:line="422.6086956521739" w:lineRule="auto"/>
         <w:rPr/>
       </w:pPr>
-      <w:r>
-        <w:t>This text was replaced</w:t>
+      <w:bookmarkStart w:colFirst="0" w:colLast="0" w:name="_v8xeqe93r0sn" w:id="2"/>
+      <w:bookmarkEnd w:id="2"/>
+      <w:r>
+        <w:rPr>
+          <w:rtl w:val="0"/>
+        </w:rPr>
+        <w:t xml:space="preserve">Introduction to Document Manipulation in Python</w:t>
       </w:r>
     </w:p>
     <w:p>
@@ -58,48 +63,7 @@
           <w:szCs w:val="23"/>
         </w:rPr>
       </w:pPr>
-      <w:r>
-        <w:rPr>
-          <w:sz w:val="23"/>
-          <w:szCs w:val="23"/>
-          <w:rtl w:val="0"/>
-        </w:rPr>
-        <w:t xml:space="preserve">In our conversation, we explored various aspects of working with Microsoft Word documents (.docx) using Python, focusing primarily on text extraction and manipulation. We delved into two popular libraries: </w:t>
-      </w:r>
-      <w:r>
-        <w:rPr>
-          <w:rFonts w:ascii="Courier New" w:cs="Courier New" w:eastAsia="Courier New" w:hAnsi="Courier New"/>
-          <w:sz w:val="20"/>
-          <w:szCs w:val="20"/>
-          <w:rtl w:val="0"/>
-        </w:rPr>
-        <w:t xml:space="preserve">python-docx</w:t>
-      </w:r>
-      <w:r>
-        <w:rPr>
-          <w:sz w:val="23"/>
-          <w:szCs w:val="23"/>
-          <w:rtl w:val="0"/>
-        </w:rPr>
-        <w:t xml:space="preserve"> for editing and creating documents and </w:t>
-      </w:r>
-      <w:r>
-        <w:rPr>
-          <w:rFonts w:ascii="Courier New" w:cs="Courier New" w:eastAsia="Courier New" w:hAnsi="Courier New"/>
-          <w:sz w:val="20"/>
-          <w:szCs w:val="20"/>
-          <w:rtl w:val="0"/>
-        </w:rPr>
-        <w:t xml:space="preserve">docx2python</w:t>
-      </w:r>
-      <w:r>
-        <w:rPr>
-          <w:sz w:val="23"/>
-          <w:szCs w:val="23"/>
-          <w:rtl w:val="0"/>
-        </w:rPr>
-        <w:t xml:space="preserve"> for content extraction.</w:t>
-      </w:r>
+      <w:r/>
     </w:p>
     <w:p>
       <w:pPr>

--- a/data/testLongText_output.docx
+++ b/data/testLongText_output.docx
@@ -36,13 +36,8 @@
         <w:spacing w:line="422.6086956521739" w:lineRule="auto"/>
         <w:rPr/>
       </w:pPr>
-      <w:bookmarkStart w:colFirst="0" w:colLast="0" w:name="_v8xeqe93r0sn" w:id="2"/>
-      <w:bookmarkEnd w:id="2"/>
-      <w:r>
-        <w:rPr>
-          <w:rtl w:val="0"/>
-        </w:rPr>
-        <w:t xml:space="preserve">Introduction to Document Manipulation in Python</w:t>
+      <w:r>
+        <w:t>This text was replaced</w:t>
       </w:r>
     </w:p>
     <w:p>
@@ -63,7 +58,48 @@
           <w:szCs w:val="23"/>
         </w:rPr>
       </w:pPr>
-      <w:r/>
+      <w:r>
+        <w:rPr>
+          <w:sz w:val="23"/>
+          <w:szCs w:val="23"/>
+          <w:rtl w:val="0"/>
+        </w:rPr>
+        <w:t xml:space="preserve">In our conversation, we explored various aspects of working with Microsoft Word documents (.docx) using Python, focusing primarily on text extraction and manipulation. We delved into two popular libraries: </w:t>
+      </w:r>
+      <w:r>
+        <w:rPr>
+          <w:rFonts w:ascii="Courier New" w:cs="Courier New" w:eastAsia="Courier New" w:hAnsi="Courier New"/>
+          <w:sz w:val="20"/>
+          <w:szCs w:val="20"/>
+          <w:rtl w:val="0"/>
+        </w:rPr>
+        <w:t xml:space="preserve">python-docx</w:t>
+      </w:r>
+      <w:r>
+        <w:rPr>
+          <w:sz w:val="23"/>
+          <w:szCs w:val="23"/>
+          <w:rtl w:val="0"/>
+        </w:rPr>
+        <w:t xml:space="preserve"> for editing and creating documents and </w:t>
+      </w:r>
+      <w:r>
+        <w:rPr>
+          <w:rFonts w:ascii="Courier New" w:cs="Courier New" w:eastAsia="Courier New" w:hAnsi="Courier New"/>
+          <w:sz w:val="20"/>
+          <w:szCs w:val="20"/>
+          <w:rtl w:val="0"/>
+        </w:rPr>
+        <w:t xml:space="preserve">docx2python</w:t>
+      </w:r>
+      <w:r>
+        <w:rPr>
+          <w:sz w:val="23"/>
+          <w:szCs w:val="23"/>
+          <w:rtl w:val="0"/>
+        </w:rPr>
+        <w:t xml:space="preserve"> for content extraction.</w:t>
+      </w:r>
     </w:p>
     <w:p>
       <w:pPr>
